--- a/tests/org.obeonetwork.m2doc.tests/resources/linkServices/asBookmarkDuplicatedBookmarkID/asBookmarkDuplicatedBookmarkID-expected-generation.docx
+++ b/tests/org.obeonetwork.m2doc.tests/resources/linkServices/asBookmarkDuplicatedBookmarkID/asBookmarkDuplicatedBookmarkID-expected-generation.docx
@@ -33,14 +33,14 @@
         </w:rPr>
         <w:t/>
       </w:r>
-      <w:bookmarkStart w:name="Art1" w:id="131721583758206598539627931335056694116"/>
+      <w:bookmarkStart w:name="Art1" w:id="87991744532220049053811200284605285825"/>
       <w:r>
         <w:rPr>
           <w:color w:themeColor="accent6" w:themeShade="BF" w:val="E36C0A"/>
         </w:rPr>
         <w:t>Definition of Artifact1</w:t>
       </w:r>
-      <w:bookmarkEnd w:id="131721583758206598539627931335056694116"/>
+      <w:bookmarkEnd w:id="87991744532220049053811200284605285825"/>
     </w:p>
     <w:p>
       <w:r>

--- a/tests/org.obeonetwork.m2doc.tests/resources/linkServices/asBookmarkDuplicatedBookmarkID/asBookmarkDuplicatedBookmarkID-expected-generation.docx
+++ b/tests/org.obeonetwork.m2doc.tests/resources/linkServices/asBookmarkDuplicatedBookmarkID/asBookmarkDuplicatedBookmarkID-expected-generation.docx
@@ -33,14 +33,14 @@
         </w:rPr>
         <w:t/>
       </w:r>
-      <w:bookmarkStart w:name="Art1" w:id="87991744532220049053811200284605285825"/>
+      <w:bookmarkStart w:name="Art1" w:id="89278966478559100542000167207945041519"/>
       <w:r>
         <w:rPr>
           <w:color w:themeColor="accent6" w:themeShade="BF" w:val="E36C0A"/>
         </w:rPr>
         <w:t>Definition of Artifact1</w:t>
       </w:r>
-      <w:bookmarkEnd w:id="87991744532220049053811200284605285825"/>
+      <w:bookmarkEnd w:id="89278966478559100542000167207945041519"/>
     </w:p>
     <w:p>
       <w:r>

--- a/tests/org.obeonetwork.m2doc.tests/resources/linkServices/asBookmarkDuplicatedBookmarkID/asBookmarkDuplicatedBookmarkID-expected-generation.docx
+++ b/tests/org.obeonetwork.m2doc.tests/resources/linkServices/asBookmarkDuplicatedBookmarkID/asBookmarkDuplicatedBookmarkID-expected-generation.docx
@@ -33,14 +33,14 @@
         </w:rPr>
         <w:t/>
       </w:r>
-      <w:bookmarkStart w:name="Art1" w:id="89278966478559100542000167207945041519"/>
+      <w:bookmarkStart w:name="Art1" w:id="9519912298156566727263349397568384058"/>
       <w:r>
         <w:rPr>
           <w:color w:themeColor="accent6" w:themeShade="BF" w:val="E36C0A"/>
         </w:rPr>
         <w:t>Definition of Artifact1</w:t>
       </w:r>
-      <w:bookmarkEnd w:id="89278966478559100542000167207945041519"/>
+      <w:bookmarkEnd w:id="9519912298156566727263349397568384058"/>
     </w:p>
     <w:p>
       <w:r>

--- a/tests/org.obeonetwork.m2doc.tests/resources/linkServices/asBookmarkDuplicatedBookmarkID/asBookmarkDuplicatedBookmarkID-expected-generation.docx
+++ b/tests/org.obeonetwork.m2doc.tests/resources/linkServices/asBookmarkDuplicatedBookmarkID/asBookmarkDuplicatedBookmarkID-expected-generation.docx
@@ -33,14 +33,14 @@
         </w:rPr>
         <w:t/>
       </w:r>
-      <w:bookmarkStart w:name="Art1" w:id="9519912298156566727263349397568384058"/>
+      <w:bookmarkStart w:name="Art1" w:id="10914939317685566541991381171051228569"/>
       <w:r>
         <w:rPr>
           <w:color w:themeColor="accent6" w:themeShade="BF" w:val="E36C0A"/>
         </w:rPr>
         <w:t>Definition of Artifact1</w:t>
       </w:r>
-      <w:bookmarkEnd w:id="9519912298156566727263349397568384058"/>
+      <w:bookmarkEnd w:id="10914939317685566541991381171051228569"/>
     </w:p>
     <w:p>
       <w:r>

--- a/tests/org.obeonetwork.m2doc.tests/resources/linkServices/asBookmarkDuplicatedBookmarkID/asBookmarkDuplicatedBookmarkID-expected-generation.docx
+++ b/tests/org.obeonetwork.m2doc.tests/resources/linkServices/asBookmarkDuplicatedBookmarkID/asBookmarkDuplicatedBookmarkID-expected-generation.docx
@@ -33,14 +33,14 @@
         </w:rPr>
         <w:t/>
       </w:r>
-      <w:bookmarkStart w:name="Art1" w:id="10914939317685566541991381171051228569"/>
+      <w:bookmarkStart w:name="Art1" w:id="163586374318365327657783269269474460939"/>
       <w:r>
         <w:rPr>
           <w:color w:themeColor="accent6" w:themeShade="BF" w:val="E36C0A"/>
         </w:rPr>
         <w:t>Definition of Artifact1</w:t>
       </w:r>
-      <w:bookmarkEnd w:id="10914939317685566541991381171051228569"/>
+      <w:bookmarkEnd w:id="163586374318365327657783269269474460939"/>
     </w:p>
     <w:p>
       <w:r>

--- a/tests/org.obeonetwork.m2doc.tests/resources/linkServices/asBookmarkDuplicatedBookmarkID/asBookmarkDuplicatedBookmarkID-expected-generation.docx
+++ b/tests/org.obeonetwork.m2doc.tests/resources/linkServices/asBookmarkDuplicatedBookmarkID/asBookmarkDuplicatedBookmarkID-expected-generation.docx
@@ -33,14 +33,14 @@
         </w:rPr>
         <w:t/>
       </w:r>
-      <w:bookmarkStart w:name="Art1" w:id="163586374318365327657783269269474460939"/>
+      <w:bookmarkStart w:name="Art1" w:id="108598483960725106070960441848258182890"/>
       <w:r>
         <w:rPr>
           <w:color w:themeColor="accent6" w:themeShade="BF" w:val="E36C0A"/>
         </w:rPr>
         <w:t>Definition of Artifact1</w:t>
       </w:r>
-      <w:bookmarkEnd w:id="163586374318365327657783269269474460939"/>
+      <w:bookmarkEnd w:id="108598483960725106070960441848258182890"/>
     </w:p>
     <w:p>
       <w:r>

--- a/tests/org.obeonetwork.m2doc.tests/resources/linkServices/asBookmarkDuplicatedBookmarkID/asBookmarkDuplicatedBookmarkID-expected-generation.docx
+++ b/tests/org.obeonetwork.m2doc.tests/resources/linkServices/asBookmarkDuplicatedBookmarkID/asBookmarkDuplicatedBookmarkID-expected-generation.docx
@@ -33,14 +33,14 @@
         </w:rPr>
         <w:t/>
       </w:r>
-      <w:bookmarkStart w:name="Art1" w:id="10914939317685566541991381171051228569"/>
+      <w:bookmarkStart w:name="Art1" w:id="7779615782251183657517368419073575010"/>
       <w:r>
         <w:rPr>
           <w:color w:themeColor="accent6" w:themeShade="BF" w:val="E36C0A"/>
         </w:rPr>
         <w:t>Definition of Artifact1</w:t>
       </w:r>
-      <w:bookmarkEnd w:id="10914939317685566541991381171051228569"/>
+      <w:bookmarkEnd w:id="7779615782251183657517368419073575010"/>
     </w:p>
     <w:p>
       <w:r>

--- a/tests/org.obeonetwork.m2doc.tests/resources/linkServices/asBookmarkDuplicatedBookmarkID/asBookmarkDuplicatedBookmarkID-expected-generation.docx
+++ b/tests/org.obeonetwork.m2doc.tests/resources/linkServices/asBookmarkDuplicatedBookmarkID/asBookmarkDuplicatedBookmarkID-expected-generation.docx
@@ -33,14 +33,14 @@
         </w:rPr>
         <w:t/>
       </w:r>
-      <w:bookmarkStart w:name="Art1" w:id="108598483960725106070960441848258182890"/>
+      <w:bookmarkStart w:name="Art1" w:id="156337813797092004002652209849549321686"/>
       <w:r>
         <w:rPr>
           <w:color w:themeColor="accent6" w:themeShade="BF" w:val="E36C0A"/>
         </w:rPr>
         <w:t>Definition of Artifact1</w:t>
       </w:r>
-      <w:bookmarkEnd w:id="108598483960725106070960441848258182890"/>
+      <w:bookmarkEnd w:id="156337813797092004002652209849549321686"/>
     </w:p>
     <w:p>
       <w:r>

--- a/tests/org.obeonetwork.m2doc.tests/resources/linkServices/asBookmarkDuplicatedBookmarkID/asBookmarkDuplicatedBookmarkID-expected-generation.docx
+++ b/tests/org.obeonetwork.m2doc.tests/resources/linkServices/asBookmarkDuplicatedBookmarkID/asBookmarkDuplicatedBookmarkID-expected-generation.docx
@@ -33,14 +33,14 @@
         </w:rPr>
         <w:t/>
       </w:r>
-      <w:bookmarkStart w:name="Art1" w:id="156337813797092004002652209849549321686"/>
+      <w:bookmarkStart w:name="Art1" w:id="34279081860652925914119200707135007024"/>
       <w:r>
         <w:rPr>
           <w:color w:themeColor="accent6" w:themeShade="BF" w:val="E36C0A"/>
         </w:rPr>
         <w:t>Definition of Artifact1</w:t>
       </w:r>
-      <w:bookmarkEnd w:id="156337813797092004002652209849549321686"/>
+      <w:bookmarkEnd w:id="34279081860652925914119200707135007024"/>
     </w:p>
     <w:p>
       <w:r>

--- a/tests/org.obeonetwork.m2doc.tests/resources/linkServices/asBookmarkDuplicatedBookmarkID/asBookmarkDuplicatedBookmarkID-expected-generation.docx
+++ b/tests/org.obeonetwork.m2doc.tests/resources/linkServices/asBookmarkDuplicatedBookmarkID/asBookmarkDuplicatedBookmarkID-expected-generation.docx
@@ -33,14 +33,14 @@
         </w:rPr>
         <w:t/>
       </w:r>
-      <w:bookmarkStart w:name="Art1" w:id="34279081860652925914119200707135007024"/>
+      <w:bookmarkStart w:name="Art1" w:id="140151310413195164689308908082559978450"/>
       <w:r>
         <w:rPr>
           <w:color w:themeColor="accent6" w:themeShade="BF" w:val="E36C0A"/>
         </w:rPr>
         <w:t>Definition of Artifact1</w:t>
       </w:r>
-      <w:bookmarkEnd w:id="34279081860652925914119200707135007024"/>
+      <w:bookmarkEnd w:id="140151310413195164689308908082559978450"/>
     </w:p>
     <w:p>
       <w:r>

--- a/tests/org.obeonetwork.m2doc.tests/resources/linkServices/asBookmarkDuplicatedBookmarkID/asBookmarkDuplicatedBookmarkID-expected-generation.docx
+++ b/tests/org.obeonetwork.m2doc.tests/resources/linkServices/asBookmarkDuplicatedBookmarkID/asBookmarkDuplicatedBookmarkID-expected-generation.docx
@@ -33,14 +33,14 @@
         </w:rPr>
         <w:t/>
       </w:r>
-      <w:bookmarkStart w:name="Art1" w:id="140151310413195164689308908082559978450"/>
+      <w:bookmarkStart w:name="Art1" w:id="142328041976507761065883669265637530370"/>
       <w:r>
         <w:rPr>
           <w:color w:themeColor="accent6" w:themeShade="BF" w:val="E36C0A"/>
         </w:rPr>
         <w:t>Definition of Artifact1</w:t>
       </w:r>
-      <w:bookmarkEnd w:id="140151310413195164689308908082559978450"/>
+      <w:bookmarkEnd w:id="142328041976507761065883669265637530370"/>
     </w:p>
     <w:p>
       <w:r>

--- a/tests/org.obeonetwork.m2doc.tests/resources/linkServices/asBookmarkDuplicatedBookmarkID/asBookmarkDuplicatedBookmarkID-expected-generation.docx
+++ b/tests/org.obeonetwork.m2doc.tests/resources/linkServices/asBookmarkDuplicatedBookmarkID/asBookmarkDuplicatedBookmarkID-expected-generation.docx
@@ -33,14 +33,14 @@
         </w:rPr>
         <w:t/>
       </w:r>
-      <w:bookmarkStart w:name="Art1" w:id="142328041976507761065883669265637530370"/>
+      <w:bookmarkStart w:name="Art1" w:id="142770730591237711340115059102634323373"/>
       <w:r>
         <w:rPr>
           <w:color w:themeColor="accent6" w:themeShade="BF" w:val="E36C0A"/>
         </w:rPr>
         <w:t>Definition of Artifact1</w:t>
       </w:r>
-      <w:bookmarkEnd w:id="142328041976507761065883669265637530370"/>
+      <w:bookmarkEnd w:id="142770730591237711340115059102634323373"/>
     </w:p>
     <w:p>
       <w:r>

--- a/tests/org.obeonetwork.m2doc.tests/resources/linkServices/asBookmarkDuplicatedBookmarkID/asBookmarkDuplicatedBookmarkID-expected-generation.docx
+++ b/tests/org.obeonetwork.m2doc.tests/resources/linkServices/asBookmarkDuplicatedBookmarkID/asBookmarkDuplicatedBookmarkID-expected-generation.docx
@@ -33,14 +33,14 @@
         </w:rPr>
         <w:t/>
       </w:r>
-      <w:bookmarkStart w:name="Art1" w:id="142770730591237711340115059102634323373"/>
+      <w:bookmarkStart w:name="Art1" w:id="49859237379284921358714070607570628205"/>
       <w:r>
         <w:rPr>
           <w:color w:themeColor="accent6" w:themeShade="BF" w:val="E36C0A"/>
         </w:rPr>
         <w:t>Definition of Artifact1</w:t>
       </w:r>
-      <w:bookmarkEnd w:id="142770730591237711340115059102634323373"/>
+      <w:bookmarkEnd w:id="49859237379284921358714070607570628205"/>
     </w:p>
     <w:p>
       <w:r>

--- a/tests/org.obeonetwork.m2doc.tests/resources/linkServices/asBookmarkDuplicatedBookmarkID/asBookmarkDuplicatedBookmarkID-expected-generation.docx
+++ b/tests/org.obeonetwork.m2doc.tests/resources/linkServices/asBookmarkDuplicatedBookmarkID/asBookmarkDuplicatedBookmarkID-expected-generation.docx
@@ -33,14 +33,14 @@
         </w:rPr>
         <w:t/>
       </w:r>
-      <w:bookmarkStart w:name="Art1" w:id="49859237379284921358714070607570628205"/>
+      <w:bookmarkStart w:name="Art1" w:id="129794684034942878990038832957704083479"/>
       <w:r>
         <w:rPr>
           <w:color w:themeColor="accent6" w:themeShade="BF" w:val="E36C0A"/>
         </w:rPr>
         <w:t>Definition of Artifact1</w:t>
       </w:r>
-      <w:bookmarkEnd w:id="49859237379284921358714070607570628205"/>
+      <w:bookmarkEnd w:id="129794684034942878990038832957704083479"/>
     </w:p>
     <w:p>
       <w:r>
@@ -59,7 +59,7 @@
       </w:r>
       <w:r>
         <w:rPr>
-          <w:b w:val="true"/>
+          <w:b w:val="on"/>
           <w:color w:val="FF0000"/>
         </w:rPr>
         <w:t>Can't start duplicated bookmark Art1</w:t>
@@ -72,7 +72,7 @@
       </w:r>
       <w:r>
         <w:rPr>
-          <w:b w:val="true"/>
+          <w:b w:val="on"/>
           <w:color w:val="FF0000"/>
         </w:rPr>
         <w:t>Can't end already closed bookmark Art1</w:t>

--- a/tests/org.obeonetwork.m2doc.tests/resources/linkServices/asBookmarkDuplicatedBookmarkID/asBookmarkDuplicatedBookmarkID-expected-generation.docx
+++ b/tests/org.obeonetwork.m2doc.tests/resources/linkServices/asBookmarkDuplicatedBookmarkID/asBookmarkDuplicatedBookmarkID-expected-generation.docx
@@ -33,14 +33,14 @@
         </w:rPr>
         <w:t/>
       </w:r>
-      <w:bookmarkStart w:name="Art1" w:id="129794684034942878990038832957704083479"/>
+      <w:bookmarkStart w:name="Art1" w:id="132044789129894217406331227418942829102"/>
       <w:r>
         <w:rPr>
           <w:color w:themeColor="accent6" w:themeShade="BF" w:val="E36C0A"/>
         </w:rPr>
         <w:t>Definition of Artifact1</w:t>
       </w:r>
-      <w:bookmarkEnd w:id="129794684034942878990038832957704083479"/>
+      <w:bookmarkEnd w:id="132044789129894217406331227418942829102"/>
     </w:p>
     <w:p>
       <w:r>
@@ -62,7 +62,7 @@
           <w:b w:val="on"/>
           <w:color w:val="FF0000"/>
         </w:rPr>
-        <w:t>Can't start duplicated bookmark Art1</w:t>
+        <w:t xml:space="preserve">    &lt;---Can't start duplicated bookmark Art1</w:t>
       </w:r>
       <w:r>
         <w:rPr>
@@ -75,7 +75,7 @@
           <w:b w:val="on"/>
           <w:color w:val="FF0000"/>
         </w:rPr>
-        <w:t>Can't end already closed bookmark Art1</w:t>
+        <w:t xml:space="preserve">    &lt;---Can't end already closed bookmark Art1</w:t>
       </w:r>
     </w:p>
     <w:p>
